--- a/CÁC BƯỚC CẤU HÌNH RASPBERRY.docx
+++ b/CÁC BƯỚC CẤU HÌNH RASPBERRY.docx
@@ -13,31 +13,7 @@
         <w:rPr>
           <w:color w:val="FF0000"/>
         </w:rPr>
-        <w:t>CÁC BƯ</w:t>
-      </w:r>
-      <w:r>
-        <w:rPr>
-          <w:color w:val="FF0000"/>
-        </w:rPr>
-        <w:t>Ớ</w:t>
-      </w:r>
-      <w:r>
-        <w:rPr>
-          <w:color w:val="FF0000"/>
-        </w:rPr>
-        <w:t>C C</w:t>
-      </w:r>
-      <w:r>
-        <w:rPr>
-          <w:color w:val="FF0000"/>
-        </w:rPr>
-        <w:t>Ấ</w:t>
-      </w:r>
-      <w:r>
-        <w:rPr>
-          <w:color w:val="FF0000"/>
-        </w:rPr>
-        <w:t>U HÌNH RASPBERRY</w:t>
+        <w:t>CÁC BƯỚC CẤU HÌNH RASPBERRY</w:t>
       </w:r>
     </w:p>
     <w:p>
@@ -61,43 +37,7 @@
           <w:sz w:val="26"/>
           <w:szCs w:val="26"/>
         </w:rPr>
-        <w:t>C</w:t>
-      </w:r>
-      <w:r>
-        <w:rPr>
-          <w:b/>
-          <w:bCs/>
-          <w:sz w:val="26"/>
-          <w:szCs w:val="26"/>
-        </w:rPr>
-        <w:t>ậ</w:t>
-      </w:r>
-      <w:r>
-        <w:rPr>
-          <w:b/>
-          <w:bCs/>
-          <w:sz w:val="26"/>
-          <w:szCs w:val="26"/>
-        </w:rPr>
-        <w:t>p nh</w:t>
-      </w:r>
-      <w:r>
-        <w:rPr>
-          <w:b/>
-          <w:bCs/>
-          <w:sz w:val="26"/>
-          <w:szCs w:val="26"/>
-        </w:rPr>
-        <w:t>ậ</w:t>
-      </w:r>
-      <w:r>
-        <w:rPr>
-          <w:b/>
-          <w:bCs/>
-          <w:sz w:val="26"/>
-          <w:szCs w:val="26"/>
-        </w:rPr>
-        <w:t>t các pagkage raspbian:</w:t>
+        <w:t>Cập nhật các pagkage raspbian:</w:t>
       </w:r>
     </w:p>
     <w:p>
@@ -146,43 +86,7 @@
           <w:sz w:val="26"/>
           <w:szCs w:val="26"/>
         </w:rPr>
-        <w:t>Set python3 m</w:t>
-      </w:r>
-      <w:r>
-        <w:rPr>
-          <w:b/>
-          <w:bCs/>
-          <w:sz w:val="26"/>
-          <w:szCs w:val="26"/>
-        </w:rPr>
-        <w:t>ặ</w:t>
-      </w:r>
-      <w:r>
-        <w:rPr>
-          <w:b/>
-          <w:bCs/>
-          <w:sz w:val="26"/>
-          <w:szCs w:val="26"/>
-        </w:rPr>
-        <w:t>c đ</w:t>
-      </w:r>
-      <w:r>
-        <w:rPr>
-          <w:b/>
-          <w:bCs/>
-          <w:sz w:val="26"/>
-          <w:szCs w:val="26"/>
-        </w:rPr>
-        <w:t>ị</w:t>
-      </w:r>
-      <w:r>
-        <w:rPr>
-          <w:b/>
-          <w:bCs/>
-          <w:sz w:val="26"/>
-          <w:szCs w:val="26"/>
-        </w:rPr>
-        <w:t xml:space="preserve">nh: </w:t>
+        <w:t xml:space="preserve">Set python3 mặc định: </w:t>
       </w:r>
     </w:p>
     <w:p>
@@ -214,102 +118,39 @@
           <w:sz w:val="26"/>
           <w:szCs w:val="26"/>
         </w:rPr>
-        <w:t>+ kéo xu</w:t>
-      </w:r>
-      <w:r>
-        <w:rPr>
-          <w:sz w:val="26"/>
-          <w:szCs w:val="26"/>
-        </w:rPr>
-        <w:t>ố</w:t>
-      </w:r>
-      <w:r>
-        <w:rPr>
-          <w:sz w:val="26"/>
-          <w:szCs w:val="26"/>
-        </w:rPr>
-        <w:t>ng cu</w:t>
-      </w:r>
-      <w:r>
-        <w:rPr>
-          <w:sz w:val="26"/>
-          <w:szCs w:val="26"/>
-        </w:rPr>
-        <w:t>ố</w:t>
-      </w:r>
-      <w:r>
-        <w:rPr>
-          <w:sz w:val="26"/>
-          <w:szCs w:val="26"/>
-        </w:rPr>
-        <w:t>i cùng, thêm dòng alias python='/usr/bin/python3', save l</w:t>
-      </w:r>
-      <w:r>
-        <w:rPr>
-          <w:sz w:val="26"/>
-          <w:szCs w:val="26"/>
-        </w:rPr>
-        <w:t>ạ</w:t>
-      </w:r>
-      <w:r>
-        <w:rPr>
-          <w:sz w:val="26"/>
-          <w:szCs w:val="26"/>
-        </w:rPr>
-        <w:t>i</w:t>
-      </w:r>
-    </w:p>
-    <w:p>
-      <w:pPr>
-        <w:pStyle w:val="ListParagraph"/>
-        <w:rPr>
-          <w:sz w:val="26"/>
-          <w:szCs w:val="26"/>
-        </w:rPr>
-      </w:pPr>
-      <w:r>
-        <w:rPr>
-          <w:sz w:val="26"/>
-          <w:szCs w:val="26"/>
-        </w:rPr>
-        <w:t xml:space="preserve">+ source </w:t>
-      </w:r>
-      <w:r>
-        <w:rPr>
-          <w:sz w:val="26"/>
-          <w:szCs w:val="26"/>
-        </w:rPr>
-        <w:t>~/.bashrc</w:t>
-      </w:r>
-    </w:p>
-    <w:p>
-      <w:pPr>
-        <w:pStyle w:val="ListParagraph"/>
-        <w:rPr>
-          <w:sz w:val="26"/>
-          <w:szCs w:val="26"/>
-        </w:rPr>
-      </w:pPr>
-      <w:r>
-        <w:rPr>
-          <w:sz w:val="26"/>
-          <w:szCs w:val="26"/>
-        </w:rPr>
-        <w:t>+ Ki</w:t>
-      </w:r>
-      <w:r>
-        <w:rPr>
-          <w:sz w:val="26"/>
-          <w:szCs w:val="26"/>
-        </w:rPr>
-        <w:t>ể</w:t>
-      </w:r>
-      <w:r>
-        <w:rPr>
-          <w:sz w:val="26"/>
-          <w:szCs w:val="26"/>
-        </w:rPr>
-        <w:t>m tra: python --version</w:t>
+        <w:t>+ kéo xuống cuối cùng, thêm dòng alias python='/usr/bin/python3', save lại</w:t>
+      </w:r>
+    </w:p>
+    <w:p>
+      <w:pPr>
+        <w:pStyle w:val="ListParagraph"/>
+        <w:rPr>
+          <w:sz w:val="26"/>
+          <w:szCs w:val="26"/>
+        </w:rPr>
+      </w:pPr>
+      <w:r>
+        <w:rPr>
+          <w:sz w:val="26"/>
+          <w:szCs w:val="26"/>
+        </w:rPr>
+        <w:t>+ source ~/.bashrc</w:t>
+      </w:r>
+    </w:p>
+    <w:p>
+      <w:pPr>
+        <w:pStyle w:val="ListParagraph"/>
+        <w:rPr>
+          <w:sz w:val="26"/>
+          <w:szCs w:val="26"/>
+        </w:rPr>
+      </w:pPr>
+      <w:r>
+        <w:rPr>
+          <w:sz w:val="26"/>
+          <w:szCs w:val="26"/>
+        </w:rPr>
+        <w:t>+ Kiểm tra: python --version</w:t>
       </w:r>
     </w:p>
     <w:p>
@@ -340,43 +181,7 @@
           <w:sz w:val="26"/>
           <w:szCs w:val="26"/>
         </w:rPr>
-        <w:t>Cài các pagkage h</w:t>
-      </w:r>
-      <w:r>
-        <w:rPr>
-          <w:b/>
-          <w:bCs/>
-          <w:sz w:val="26"/>
-          <w:szCs w:val="26"/>
-        </w:rPr>
-        <w:t>ỗ</w:t>
-      </w:r>
-      <w:r>
-        <w:rPr>
-          <w:b/>
-          <w:bCs/>
-          <w:sz w:val="26"/>
-          <w:szCs w:val="26"/>
-        </w:rPr>
-        <w:t xml:space="preserve"> tr</w:t>
-      </w:r>
-      <w:r>
-        <w:rPr>
-          <w:b/>
-          <w:bCs/>
-          <w:sz w:val="26"/>
-          <w:szCs w:val="26"/>
-        </w:rPr>
-        <w:t>ợ</w:t>
-      </w:r>
-      <w:r>
-        <w:rPr>
-          <w:b/>
-          <w:bCs/>
-          <w:sz w:val="26"/>
-          <w:szCs w:val="26"/>
-        </w:rPr>
-        <w:t xml:space="preserve"> opencv</w:t>
+        <w:t>Cài các pagkage hỗ trợ opencv</w:t>
       </w:r>
       <w:r>
         <w:rPr>
@@ -431,14 +236,7 @@
           <w:sz w:val="26"/>
           <w:szCs w:val="26"/>
         </w:rPr>
-        <w:t xml:space="preserve">+ sudo apt-get install libavcodec-dev libavformat-dev </w:t>
-      </w:r>
-      <w:r>
-        <w:rPr>
-          <w:sz w:val="26"/>
-          <w:szCs w:val="26"/>
-        </w:rPr>
-        <w:t>libswscale-dev libv4l-dev</w:t>
+        <w:t>+ sudo apt-get install libavcodec-dev libavformat-dev libswscale-dev libv4l-dev</w:t>
       </w:r>
     </w:p>
     <w:p>
@@ -584,14 +382,7 @@
           <w:sz w:val="26"/>
           <w:szCs w:val="26"/>
         </w:rPr>
-        <w:t>+ sudo apt-get ins</w:t>
-      </w:r>
-      <w:r>
-        <w:rPr>
-          <w:sz w:val="26"/>
-          <w:szCs w:val="26"/>
-        </w:rPr>
-        <w:t>tall python-tk</w:t>
+        <w:t>+ sudo apt-get install python-tk</w:t>
       </w:r>
     </w:p>
     <w:p>
@@ -820,52 +611,7 @@
           <w:sz w:val="26"/>
           <w:szCs w:val="26"/>
         </w:rPr>
-        <w:t>Cài spi2 core h</w:t>
-      </w:r>
-      <w:r>
-        <w:rPr>
-          <w:b/>
-          <w:bCs/>
-          <w:sz w:val="26"/>
-          <w:szCs w:val="26"/>
-        </w:rPr>
-        <w:t>ỗ</w:t>
-      </w:r>
-      <w:r>
-        <w:rPr>
-          <w:b/>
-          <w:bCs/>
-          <w:sz w:val="26"/>
-          <w:szCs w:val="26"/>
-        </w:rPr>
-        <w:t xml:space="preserve"> tr</w:t>
-      </w:r>
-      <w:r>
-        <w:rPr>
-          <w:b/>
-          <w:bCs/>
-          <w:sz w:val="26"/>
-          <w:szCs w:val="26"/>
-        </w:rPr>
-        <w:t>ợ</w:t>
-      </w:r>
-      <w:r>
-        <w:rPr>
-          <w:b/>
-          <w:bCs/>
-          <w:sz w:val="26"/>
-          <w:szCs w:val="26"/>
-        </w:rPr>
-        <w:t xml:space="preserve"> </w:t>
-      </w:r>
-      <w:r>
-        <w:rPr>
-          <w:b/>
-          <w:bCs/>
-          <w:sz w:val="26"/>
-          <w:szCs w:val="26"/>
-        </w:rPr>
-        <w:t>florence:</w:t>
+        <w:t>Cài spi2 core hỗ trợ florence:</w:t>
       </w:r>
     </w:p>
     <w:p>
@@ -972,35 +718,7 @@
           <w:sz w:val="26"/>
           <w:szCs w:val="26"/>
         </w:rPr>
-        <w:t>=&gt; ch</w:t>
-      </w:r>
-      <w:r>
-        <w:rPr>
-          <w:sz w:val="26"/>
-          <w:szCs w:val="26"/>
-        </w:rPr>
-        <w:t>ỉ</w:t>
-      </w:r>
-      <w:r>
-        <w:rPr>
-          <w:sz w:val="26"/>
-          <w:szCs w:val="26"/>
-        </w:rPr>
-        <w:t>nh s</w:t>
-      </w:r>
-      <w:r>
-        <w:rPr>
-          <w:sz w:val="26"/>
-          <w:szCs w:val="26"/>
-        </w:rPr>
-        <w:t>ử</w:t>
-      </w:r>
-      <w:r>
-        <w:rPr>
-          <w:sz w:val="26"/>
-          <w:szCs w:val="26"/>
-        </w:rPr>
-        <w:t>a CONF_SWAPSIZE=2048</w:t>
+        <w:t>=&gt; chỉnh sửa CONF_SWAPSIZE=2048</w:t>
       </w:r>
     </w:p>
     <w:p>
@@ -1024,25 +742,7 @@
           <w:sz w:val="26"/>
           <w:szCs w:val="26"/>
         </w:rPr>
-        <w:t>Cài đ</w:t>
-      </w:r>
-      <w:r>
-        <w:rPr>
-          <w:b/>
-          <w:bCs/>
-          <w:sz w:val="26"/>
-          <w:szCs w:val="26"/>
-        </w:rPr>
-        <w:t>ặ</w:t>
-      </w:r>
-      <w:r>
-        <w:rPr>
-          <w:b/>
-          <w:bCs/>
-          <w:sz w:val="26"/>
-          <w:szCs w:val="26"/>
-        </w:rPr>
-        <w:t>t pyinstaller:</w:t>
+        <w:t>Cài đặt pyinstaller:</w:t>
       </w:r>
     </w:p>
     <w:p>
@@ -1081,77 +781,7 @@
           <w:sz w:val="26"/>
           <w:szCs w:val="26"/>
         </w:rPr>
-        <w:t>+ Gi</w:t>
-      </w:r>
-      <w:r>
-        <w:rPr>
-          <w:sz w:val="26"/>
-          <w:szCs w:val="26"/>
-        </w:rPr>
-        <w:t>ả</w:t>
-      </w:r>
-      <w:r>
-        <w:rPr>
-          <w:sz w:val="26"/>
-          <w:szCs w:val="26"/>
-        </w:rPr>
-        <w:t>i nén, cd đ</w:t>
-      </w:r>
-      <w:r>
-        <w:rPr>
-          <w:sz w:val="26"/>
-          <w:szCs w:val="26"/>
-        </w:rPr>
-        <w:t>ế</w:t>
-      </w:r>
-      <w:r>
-        <w:rPr>
-          <w:sz w:val="26"/>
-          <w:szCs w:val="26"/>
-        </w:rPr>
-        <w:t>n thư m</w:t>
-      </w:r>
-      <w:r>
-        <w:rPr>
-          <w:sz w:val="26"/>
-          <w:szCs w:val="26"/>
-        </w:rPr>
-        <w:t>ụ</w:t>
-      </w:r>
-      <w:r>
-        <w:rPr>
-          <w:sz w:val="26"/>
-          <w:szCs w:val="26"/>
-        </w:rPr>
-        <w:t>c và ch</w:t>
-      </w:r>
-      <w:r>
-        <w:rPr>
-          <w:sz w:val="26"/>
-          <w:szCs w:val="26"/>
-        </w:rPr>
-        <w:t>ạ</w:t>
-      </w:r>
-      <w:r>
-        <w:rPr>
-          <w:sz w:val="26"/>
-          <w:szCs w:val="26"/>
-        </w:rPr>
-        <w:t>y l</w:t>
-      </w:r>
-      <w:r>
-        <w:rPr>
-          <w:sz w:val="26"/>
-          <w:szCs w:val="26"/>
-        </w:rPr>
-        <w:t>ệ</w:t>
-      </w:r>
-      <w:r>
-        <w:rPr>
-          <w:sz w:val="26"/>
-          <w:szCs w:val="26"/>
-        </w:rPr>
-        <w:t>nh: sudo python3 setup.py install</w:t>
+        <w:t>+ Giải nén, cd đến thư mục và chạy lệnh: sudo python3 setup.py install</w:t>
       </w:r>
     </w:p>
     <w:p>
@@ -1215,14 +845,7 @@
           <w:sz w:val="26"/>
           <w:szCs w:val="26"/>
         </w:rPr>
-        <w:t>+ cd ../PyInstaller/</w:t>
-      </w:r>
-      <w:r>
-        <w:rPr>
-          <w:sz w:val="26"/>
-          <w:szCs w:val="26"/>
-        </w:rPr>
-        <w:t>bootloader/</w:t>
+        <w:t>+ cd ../PyInstaller/bootloader/</w:t>
       </w:r>
     </w:p>
     <w:p>
@@ -1318,82 +941,23 @@
           <w:sz w:val="26"/>
           <w:szCs w:val="26"/>
         </w:rPr>
-        <w:t>T</w:t>
-      </w:r>
-      <w:r>
-        <w:rPr>
-          <w:b/>
-          <w:bCs/>
-          <w:sz w:val="26"/>
-          <w:szCs w:val="26"/>
-        </w:rPr>
-        <w:t>ạ</w:t>
-      </w:r>
-      <w:r>
-        <w:rPr>
-          <w:b/>
-          <w:bCs/>
-          <w:sz w:val="26"/>
-          <w:szCs w:val="26"/>
-        </w:rPr>
-        <w:t>o file exe v</w:t>
-      </w:r>
-      <w:r>
-        <w:rPr>
-          <w:b/>
-          <w:bCs/>
-          <w:sz w:val="26"/>
-          <w:szCs w:val="26"/>
-        </w:rPr>
-        <w:t>ớ</w:t>
-      </w:r>
-      <w:r>
-        <w:rPr>
-          <w:b/>
-          <w:bCs/>
-          <w:sz w:val="26"/>
-          <w:szCs w:val="26"/>
-        </w:rPr>
-        <w:t>i pyinstall</w:t>
-      </w:r>
-      <w:r>
-        <w:rPr>
-          <w:b/>
-          <w:bCs/>
-          <w:sz w:val="26"/>
-          <w:szCs w:val="26"/>
-        </w:rPr>
-        <w:t>er:</w:t>
-      </w:r>
-    </w:p>
-    <w:p>
-      <w:pPr>
-        <w:pStyle w:val="ListParagraph"/>
-        <w:rPr>
-          <w:sz w:val="26"/>
-          <w:szCs w:val="26"/>
-        </w:rPr>
-      </w:pPr>
-      <w:r>
-        <w:rPr>
-          <w:sz w:val="26"/>
-          <w:szCs w:val="26"/>
-        </w:rPr>
-        <w:t>+ T</w:t>
-      </w:r>
-      <w:r>
-        <w:rPr>
-          <w:sz w:val="26"/>
-          <w:szCs w:val="26"/>
-        </w:rPr>
-        <w:t>ạ</w:t>
-      </w:r>
-      <w:r>
-        <w:rPr>
-          <w:sz w:val="26"/>
-          <w:szCs w:val="26"/>
-        </w:rPr>
-        <w:t>o spec file: pyi-makespec --noconsole main.py</w:t>
+        <w:t>Tạo file exe với pyinstaller:</w:t>
+      </w:r>
+    </w:p>
+    <w:p>
+      <w:pPr>
+        <w:pStyle w:val="ListParagraph"/>
+        <w:rPr>
+          <w:sz w:val="26"/>
+          <w:szCs w:val="26"/>
+        </w:rPr>
+      </w:pPr>
+      <w:r>
+        <w:rPr>
+          <w:sz w:val="26"/>
+          <w:szCs w:val="26"/>
+        </w:rPr>
+        <w:t>+ Tạo spec file: pyi-makespec --noconsole main.py</w:t>
       </w:r>
     </w:p>
     <w:p>
@@ -1416,35 +980,7 @@
           <w:szCs w:val="26"/>
         </w:rPr>
         <w:tab/>
-        <w:t>=&gt; Ch</w:t>
-      </w:r>
-      <w:r>
-        <w:rPr>
-          <w:sz w:val="26"/>
-          <w:szCs w:val="26"/>
-        </w:rPr>
-        <w:t>ỉ</w:t>
-      </w:r>
-      <w:r>
-        <w:rPr>
-          <w:sz w:val="26"/>
-          <w:szCs w:val="26"/>
-        </w:rPr>
-        <w:t>nh s</w:t>
-      </w:r>
-      <w:r>
-        <w:rPr>
-          <w:sz w:val="26"/>
-          <w:szCs w:val="26"/>
-        </w:rPr>
-        <w:t>ử</w:t>
-      </w:r>
-      <w:r>
-        <w:rPr>
-          <w:sz w:val="26"/>
-          <w:szCs w:val="26"/>
-        </w:rPr>
-        <w:t>a spec file: hiddenimports = [‘PIL’, ‘PIL._imagingtk’, ‘PIL._tkinter_finder’]</w:t>
+        <w:t>=&gt; Chỉnh sửa spec file: hiddenimports = [‘PIL’, ‘PIL._imagingtk’, ‘PIL._tkinter_finder’]</w:t>
       </w:r>
     </w:p>
     <w:p>
@@ -1602,14 +1138,7 @@
           <w:sz w:val="26"/>
           <w:szCs w:val="26"/>
         </w:rPr>
-        <w:t>+ cd 'evdev-right-clic</w:t>
-      </w:r>
-      <w:r>
-        <w:rPr>
-          <w:sz w:val="26"/>
-          <w:szCs w:val="26"/>
-        </w:rPr>
-        <w:t>k-emulation'</w:t>
+        <w:t>+ cd 'evdev-right-click-emulation'</w:t>
       </w:r>
     </w:p>
     <w:p>
@@ -1685,48 +1214,16 @@
           <w:sz w:val="26"/>
           <w:szCs w:val="26"/>
         </w:rPr>
-        <w:t>+ Thêm vào cu</w:t>
-      </w:r>
-      <w:r>
-        <w:rPr>
-          <w:sz w:val="26"/>
-          <w:szCs w:val="26"/>
-        </w:rPr>
-        <w:t>ố</w:t>
-      </w:r>
-      <w:r>
-        <w:rPr>
-          <w:sz w:val="26"/>
-          <w:szCs w:val="26"/>
-        </w:rPr>
-        <w:t>i (</w:t>
-      </w:r>
-      <w:r>
-        <w:rPr>
-          <w:b/>
-          <w:bCs/>
-          <w:sz w:val="26"/>
-          <w:szCs w:val="26"/>
-        </w:rPr>
-        <w:t>trư</w:t>
-      </w:r>
-      <w:r>
-        <w:rPr>
-          <w:b/>
-          <w:bCs/>
-          <w:sz w:val="26"/>
-          <w:szCs w:val="26"/>
-        </w:rPr>
-        <w:t>ớ</w:t>
-      </w:r>
-      <w:r>
-        <w:rPr>
-          <w:b/>
-          <w:bCs/>
-          <w:sz w:val="26"/>
-          <w:szCs w:val="26"/>
-        </w:rPr>
-        <w:t>c exit 0</w:t>
+        <w:t>+ Thêm vào cuối (</w:t>
+      </w:r>
+      <w:r>
+        <w:rPr>
+          <w:b/>
+          <w:bCs/>
+          <w:sz w:val="26"/>
+          <w:szCs w:val="26"/>
+        </w:rPr>
+        <w:t>trước exit 0</w:t>
       </w:r>
       <w:r>
         <w:rPr>
@@ -1774,34 +1271,114 @@
       <w:pPr>
         <w:ind w:firstLine="360"/>
         <w:rPr>
+          <w:rStyle w:val="Strong"/>
+          <w:rFonts w:ascii="Helvetica" w:hAnsi="Helvetica"/>
+          <w:b w:val="0"/>
+          <w:bCs w:val="0"/>
+          <w:i/>
+          <w:iCs/>
+          <w:color w:val="555555"/>
+          <w:sz w:val="26"/>
+          <w:szCs w:val="26"/>
+          <w:shd w:val="clear" w:color="auto" w:fill="FFFFFF"/>
+        </w:rPr>
+      </w:pPr>
+      <w:r>
+        <w:rPr>
+          <w:sz w:val="26"/>
+          <w:szCs w:val="26"/>
+        </w:rPr>
+        <w:tab/>
+      </w:r>
+      <w:r>
+        <w:rPr>
           <w:rFonts w:cs="Times New Roman"/>
           <w:sz w:val="26"/>
           <w:szCs w:val="26"/>
         </w:rPr>
-      </w:pPr>
-      <w:r>
-        <w:rPr>
-          <w:sz w:val="26"/>
-          <w:szCs w:val="26"/>
+        <w:t xml:space="preserve">+ </w:t>
+      </w:r>
+      <w:r>
+        <w:rPr>
+          <w:rStyle w:val="Strong"/>
+          <w:rFonts w:ascii="Helvetica" w:hAnsi="Helvetica"/>
+          <w:b w:val="0"/>
+          <w:bCs w:val="0"/>
+          <w:i/>
+          <w:iCs/>
+          <w:color w:val="555555"/>
+          <w:sz w:val="26"/>
+          <w:szCs w:val="26"/>
+          <w:shd w:val="clear" w:color="auto" w:fill="FFFFFF"/>
+        </w:rPr>
+        <w:t>sudo nano /etc/modprobe.d/raspi-blacklist.conf</w:t>
+      </w:r>
+    </w:p>
+    <w:p>
+      <w:pPr>
+        <w:ind w:firstLine="360"/>
+        <w:rPr>
+          <w:rStyle w:val="Strong"/>
+          <w:rFonts w:ascii="Helvetica" w:hAnsi="Helvetica"/>
+          <w:b w:val="0"/>
+          <w:bCs w:val="0"/>
+          <w:color w:val="555555"/>
+          <w:sz w:val="26"/>
+          <w:szCs w:val="26"/>
+          <w:shd w:val="clear" w:color="auto" w:fill="FFFFFF"/>
+        </w:rPr>
+      </w:pPr>
+      <w:r>
+        <w:rPr>
+          <w:rStyle w:val="Strong"/>
+          <w:rFonts w:ascii="Helvetica" w:hAnsi="Helvetica"/>
+          <w:b w:val="0"/>
+          <w:bCs w:val="0"/>
+          <w:i/>
+          <w:iCs/>
+          <w:color w:val="555555"/>
+          <w:sz w:val="26"/>
+          <w:szCs w:val="26"/>
+          <w:shd w:val="clear" w:color="auto" w:fill="FFFFFF"/>
         </w:rPr>
         <w:tab/>
       </w:r>
       <w:r>
         <w:rPr>
+          <w:rStyle w:val="Strong"/>
+          <w:rFonts w:ascii="Helvetica" w:hAnsi="Helvetica"/>
+          <w:b w:val="0"/>
+          <w:bCs w:val="0"/>
+          <w:color w:val="555555"/>
+          <w:sz w:val="26"/>
+          <w:szCs w:val="26"/>
+          <w:shd w:val="clear" w:color="auto" w:fill="FFFFFF"/>
+        </w:rPr>
+        <w:t xml:space="preserve">+ </w:t>
+      </w:r>
+      <w:r>
+        <w:rPr>
+          <w:rStyle w:val="Strong"/>
+          <w:rFonts w:ascii="Helvetica" w:hAnsi="Helvetica"/>
+          <w:b w:val="0"/>
+          <w:bCs w:val="0"/>
+          <w:color w:val="555555"/>
+          <w:sz w:val="26"/>
+          <w:szCs w:val="26"/>
+          <w:shd w:val="clear" w:color="auto" w:fill="FFFFFF"/>
+        </w:rPr>
+        <w:t>sudo nano /etc/modules</w:t>
+      </w:r>
+    </w:p>
+    <w:p>
+      <w:pPr>
+        <w:ind w:firstLine="720"/>
+        <w:rPr>
           <w:rFonts w:cs="Times New Roman"/>
           <w:sz w:val="26"/>
           <w:szCs w:val="26"/>
         </w:rPr>
-        <w:t>+</w:t>
-      </w:r>
-      <w:r>
-        <w:rPr>
-          <w:rFonts w:cs="Times New Roman"/>
-          <w:sz w:val="26"/>
-          <w:szCs w:val="26"/>
-        </w:rPr>
-        <w:t xml:space="preserve"> </w:t>
-      </w:r>
+      </w:pPr>
       <w:r>
         <w:rPr>
           <w:rStyle w:val="StrongEmphasis"/>
@@ -1812,8 +1389,18 @@
           <w:sz w:val="26"/>
           <w:szCs w:val="26"/>
         </w:rPr>
-        <w:t xml:space="preserve">sudo nano </w:t>
-      </w:r>
+        <w:t>+ Them 3 dong:</w:t>
+      </w:r>
+    </w:p>
+    <w:p>
+      <w:pPr>
+        <w:ind w:left="1440"/>
+        <w:rPr>
+          <w:rFonts w:cs="Times New Roman"/>
+          <w:sz w:val="26"/>
+          <w:szCs w:val="26"/>
+        </w:rPr>
+      </w:pPr>
       <w:r>
         <w:rPr>
           <w:rStyle w:val="StrongEmphasis"/>
@@ -1824,18 +1411,8 @@
           <w:sz w:val="26"/>
           <w:szCs w:val="26"/>
         </w:rPr>
-        <w:t>/etc/modules</w:t>
-      </w:r>
-    </w:p>
-    <w:p>
-      <w:pPr>
-        <w:ind w:firstLine="720"/>
-        <w:rPr>
-          <w:rFonts w:cs="Times New Roman"/>
-          <w:sz w:val="26"/>
-          <w:szCs w:val="26"/>
-        </w:rPr>
-      </w:pPr>
+        <w:t>i2c-bcm2708</w:t>
+      </w:r>
       <w:r>
         <w:rPr>
           <w:rStyle w:val="StrongEmphasis"/>
@@ -1846,18 +1423,9 @@
           <w:sz w:val="26"/>
           <w:szCs w:val="26"/>
         </w:rPr>
-        <w:t>+ Them 3 dong:</w:t>
-      </w:r>
-    </w:p>
-    <w:p>
-      <w:pPr>
-        <w:ind w:left="1440"/>
-        <w:rPr>
-          <w:rFonts w:cs="Times New Roman"/>
-          <w:sz w:val="26"/>
-          <w:szCs w:val="26"/>
-        </w:rPr>
-      </w:pPr>
+        <w:br/>
+        <w:t>i2c-dev</w:t>
+      </w:r>
       <w:r>
         <w:rPr>
           <w:rStyle w:val="StrongEmphasis"/>
@@ -1868,8 +1436,24 @@
           <w:sz w:val="26"/>
           <w:szCs w:val="26"/>
         </w:rPr>
-        <w:t>i2c-bcm2708</w:t>
-      </w:r>
+        <w:br/>
+        <w:t>rtc-ds1307</w:t>
+      </w:r>
+    </w:p>
+    <w:p>
+      <w:pPr>
+        <w:ind w:firstLine="720"/>
+        <w:rPr>
+          <w:rStyle w:val="Strong"/>
+          <w:rFonts w:ascii="Helvetica" w:hAnsi="Helvetica"/>
+          <w:b w:val="0"/>
+          <w:bCs w:val="0"/>
+          <w:color w:val="555555"/>
+          <w:sz w:val="26"/>
+          <w:szCs w:val="26"/>
+          <w:shd w:val="clear" w:color="auto" w:fill="FFFFFF"/>
+        </w:rPr>
+      </w:pPr>
       <w:r>
         <w:rPr>
           <w:rStyle w:val="StrongEmphasis"/>
@@ -1880,9 +1464,31 @@
           <w:sz w:val="26"/>
           <w:szCs w:val="26"/>
         </w:rPr>
-        <w:br/>
-        <w:t>i2c-dev</w:t>
-      </w:r>
+        <w:t xml:space="preserve">+ </w:t>
+      </w:r>
+      <w:r>
+        <w:rPr>
+          <w:rStyle w:val="Strong"/>
+          <w:rFonts w:ascii="Helvetica" w:hAnsi="Helvetica"/>
+          <w:b w:val="0"/>
+          <w:bCs w:val="0"/>
+          <w:color w:val="555555"/>
+          <w:sz w:val="26"/>
+          <w:szCs w:val="26"/>
+          <w:shd w:val="clear" w:color="auto" w:fill="FFFFFF"/>
+        </w:rPr>
+        <w:t>sudo apt-get install i2c-tools</w:t>
+      </w:r>
+    </w:p>
+    <w:p>
+      <w:pPr>
+        <w:ind w:firstLine="720"/>
+        <w:rPr>
+          <w:rFonts w:cs="Times New Roman"/>
+          <w:sz w:val="26"/>
+          <w:szCs w:val="26"/>
+        </w:rPr>
+      </w:pPr>
       <w:r>
         <w:rPr>
           <w:rStyle w:val="StrongEmphasis"/>
@@ -1893,13 +1499,22 @@
           <w:sz w:val="26"/>
           <w:szCs w:val="26"/>
         </w:rPr>
-        <w:br/>
-        <w:t>rtc-ds1307</w:t>
-      </w:r>
-    </w:p>
-    <w:p>
-      <w:pPr>
-        <w:ind w:firstLine="720"/>
+        <w:t xml:space="preserve">+ </w:t>
+      </w:r>
+      <w:r>
+        <w:rPr>
+          <w:rStyle w:val="Emphasis"/>
+          <w:rFonts w:cs="Times New Roman"/>
+          <w:color w:val="555555"/>
+          <w:sz w:val="26"/>
+          <w:szCs w:val="26"/>
+        </w:rPr>
+        <w:t>sudo bash</w:t>
+      </w:r>
+    </w:p>
+    <w:p>
+      <w:pPr>
+        <w:pStyle w:val="ListParagraph"/>
         <w:rPr>
           <w:rFonts w:cs="Times New Roman"/>
           <w:sz w:val="26"/>
@@ -1916,22 +1531,12 @@
           <w:sz w:val="26"/>
           <w:szCs w:val="26"/>
         </w:rPr>
-        <w:t xml:space="preserve">+ </w:t>
-      </w:r>
-      <w:r>
-        <w:rPr>
-          <w:rStyle w:val="Emphasis"/>
-          <w:rFonts w:cs="Times New Roman"/>
-          <w:color w:val="555555"/>
-          <w:sz w:val="26"/>
-          <w:szCs w:val="26"/>
-        </w:rPr>
-        <w:t>sudo apt-get install i2c-tools</w:t>
-      </w:r>
-    </w:p>
-    <w:p>
-      <w:pPr>
-        <w:ind w:firstLine="720"/>
+        <w:t>+ i2cdetect -y 1</w:t>
+      </w:r>
+    </w:p>
+    <w:p>
+      <w:pPr>
+        <w:pStyle w:val="ListParagraph"/>
         <w:rPr>
           <w:rFonts w:cs="Times New Roman"/>
           <w:sz w:val="26"/>
@@ -1948,28 +1553,9 @@
           <w:sz w:val="26"/>
           <w:szCs w:val="26"/>
         </w:rPr>
+        <w:lastRenderedPageBreak/>
         <w:t xml:space="preserve">+ </w:t>
       </w:r>
-      <w:r>
-        <w:rPr>
-          <w:rStyle w:val="Emphasis"/>
-          <w:rFonts w:cs="Times New Roman"/>
-          <w:color w:val="555555"/>
-          <w:sz w:val="26"/>
-          <w:szCs w:val="26"/>
-        </w:rPr>
-        <w:t>sudo bash</w:t>
-      </w:r>
-    </w:p>
-    <w:p>
-      <w:pPr>
-        <w:pStyle w:val="ListParagraph"/>
-        <w:rPr>
-          <w:rFonts w:cs="Times New Roman"/>
-          <w:sz w:val="26"/>
-          <w:szCs w:val="26"/>
-        </w:rPr>
-      </w:pPr>
       <w:r>
         <w:rPr>
           <w:rStyle w:val="StrongEmphasis"/>
@@ -1980,18 +1566,8 @@
           <w:sz w:val="26"/>
           <w:szCs w:val="26"/>
         </w:rPr>
-        <w:t>+ i2cdetect -y 1</w:t>
-      </w:r>
-    </w:p>
-    <w:p>
-      <w:pPr>
-        <w:pStyle w:val="ListParagraph"/>
-        <w:rPr>
-          <w:rFonts w:cs="Times New Roman"/>
-          <w:sz w:val="26"/>
-          <w:szCs w:val="26"/>
-        </w:rPr>
-      </w:pPr>
+        <w:t xml:space="preserve">echo </w:t>
+      </w:r>
       <w:r>
         <w:rPr>
           <w:rStyle w:val="StrongEmphasis"/>
@@ -2002,7 +1578,7 @@
           <w:sz w:val="26"/>
           <w:szCs w:val="26"/>
         </w:rPr>
-        <w:t>+ ds1307 0x68 &gt; /sys/class/i2c-adapter/i2c-1/new_device</w:t>
+        <w:t>ds1307 0x68 &gt; /sys/class/i2c-adapter/i2c-1/new_device</w:t>
       </w:r>
     </w:p>
     <w:p>
@@ -2024,9 +1600,18 @@
           <w:sz w:val="26"/>
           <w:szCs w:val="26"/>
         </w:rPr>
-        <w:lastRenderedPageBreak/>
-        <w:t xml:space="preserve">+ </w:t>
-      </w:r>
+        <w:t xml:space="preserve">+ hwclock --systohc -D --noadjfile –utc </w:t>
+      </w:r>
+    </w:p>
+    <w:p>
+      <w:pPr>
+        <w:pStyle w:val="ListParagraph"/>
+        <w:rPr>
+          <w:rFonts w:cs="Times New Roman"/>
+          <w:sz w:val="26"/>
+          <w:szCs w:val="26"/>
+        </w:rPr>
+      </w:pPr>
       <w:r>
         <w:rPr>
           <w:rStyle w:val="StrongEmphasis"/>
@@ -2037,75 +1622,7 @@
           <w:sz w:val="26"/>
           <w:szCs w:val="26"/>
         </w:rPr>
-        <w:t>hwclock --systohc -D --noadjfile –utc</w:t>
-      </w:r>
-      <w:r>
-        <w:rPr>
-          <w:rStyle w:val="StrongEmphasis"/>
-          <w:rFonts w:cs="Times New Roman"/>
-          <w:b w:val="0"/>
-          <w:bCs w:val="0"/>
-          <w:color w:val="555555"/>
-          <w:sz w:val="26"/>
-          <w:szCs w:val="26"/>
-        </w:rPr>
-        <w:t xml:space="preserve"> </w:t>
-      </w:r>
-    </w:p>
-    <w:p>
-      <w:pPr>
-        <w:pStyle w:val="ListParagraph"/>
-        <w:rPr>
-          <w:rFonts w:cs="Times New Roman"/>
-          <w:sz w:val="26"/>
-          <w:szCs w:val="26"/>
-        </w:rPr>
-      </w:pPr>
-      <w:r>
-        <w:rPr>
-          <w:rStyle w:val="StrongEmphasis"/>
-          <w:rFonts w:cs="Times New Roman"/>
-          <w:b w:val="0"/>
-          <w:bCs w:val="0"/>
-          <w:color w:val="555555"/>
-          <w:sz w:val="26"/>
-          <w:szCs w:val="26"/>
-        </w:rPr>
-        <w:t>+ sudo hwclock -w</w:t>
-      </w:r>
-    </w:p>
-    <w:p>
-      <w:pPr>
-        <w:pStyle w:val="ListParagraph"/>
-        <w:rPr>
-          <w:rFonts w:cs="Times New Roman"/>
-          <w:sz w:val="26"/>
-          <w:szCs w:val="26"/>
-        </w:rPr>
-      </w:pPr>
-      <w:r>
-        <w:rPr>
-          <w:rStyle w:val="StrongEmphasis"/>
-          <w:rFonts w:cs="Times New Roman"/>
-          <w:b w:val="0"/>
-          <w:bCs w:val="0"/>
-          <w:color w:val="555555"/>
-          <w:sz w:val="26"/>
-          <w:szCs w:val="26"/>
-        </w:rPr>
-        <w:t>+ sudo hwc</w:t>
-      </w:r>
-      <w:r>
-        <w:rPr>
-          <w:rStyle w:val="StrongEmphasis"/>
-          <w:rFonts w:cs="Times New Roman"/>
-          <w:b w:val="0"/>
-          <w:bCs w:val="0"/>
-          <w:color w:val="555555"/>
-          <w:sz w:val="26"/>
-          <w:szCs w:val="26"/>
-        </w:rPr>
-        <w:t>lock -r</w:t>
+        <w:t>+ sudo hwclock -r</w:t>
       </w:r>
     </w:p>
     <w:p>
@@ -3394,6 +2911,17 @@
       <w:szCs w:val="24"/>
     </w:rPr>
   </w:style>
+  <w:style w:type="character" w:styleId="Strong">
+    <w:name w:val="Strong"/>
+    <w:basedOn w:val="DefaultParagraphFont"/>
+    <w:uiPriority w:val="22"/>
+    <w:qFormat/>
+    <w:rsid w:val="00563C6E"/>
+    <w:rPr>
+      <w:b/>
+      <w:bCs/>
+    </w:rPr>
+  </w:style>
 </w:styles>
 </file>
 
